--- a/UML/Prosjekt2_HappySocks.docx
+++ b/UML/Prosjekt2_HappySocks.docx
@@ -1,6 +1,6 @@
 
 <file path=word/document.xml><?xml version="1.0" encoding="utf-8"?>
-<w:document xmlns:wpc="http://schemas.microsoft.com/office/word/2010/wordprocessingCanvas" xmlns:cx="http://schemas.microsoft.com/office/drawing/2014/chartex" xmlns:cx1="http://schemas.microsoft.com/office/drawing/2015/9/8/chartex" xmlns:cx2="http://schemas.microsoft.com/office/drawing/2015/10/21/chartex" xmlns:cx3="http://schemas.microsoft.com/office/drawing/2016/5/9/chartex" xmlns:cx4="http://schemas.microsoft.com/office/drawing/2016/5/10/chartex" xmlns:cx5="http://schemas.microsoft.com/office/drawing/2016/5/11/chartex" xmlns:cx6="http://schemas.microsoft.com/office/drawing/2016/5/12/chartex" xmlns:cx7="http://schemas.microsoft.com/office/drawing/2016/5/13/chartex" xmlns:cx8="http://schemas.microsoft.com/office/drawing/2016/5/14/chartex" xmlns:mc="http://schemas.openxmlformats.org/markup-compatibility/2006" xmlns:aink="http://schemas.microsoft.com/office/drawing/2016/ink" xmlns:am3d="http://schemas.microsoft.com/office/drawing/2017/model3d" xmlns:o="urn:schemas-microsoft-com:office:office" xmlns:r="http://schemas.openxmlformats.org/officeDocument/2006/relationships" xmlns:m="http://schemas.openxmlformats.org/officeDocument/2006/math" xmlns:v="urn:schemas-microsoft-com:vml" xmlns:wp14="http://schemas.microsoft.com/office/word/2010/wordprocessingDrawing" xmlns:wp="http://schemas.openxmlformats.org/drawingml/2006/wordprocessingDrawing" xmlns:w10="urn:schemas-microsoft-com:office:word" xmlns:w="http://schemas.openxmlformats.org/wordprocessingml/2006/main" xmlns:w14="http://schemas.microsoft.com/office/word/2010/wordml" xmlns:w15="http://schemas.microsoft.com/office/word/2012/wordml" xmlns:w16cex="http://schemas.microsoft.com/office/word/2018/wordml/cex" xmlns:w16cid="http://schemas.microsoft.com/office/word/2016/wordml/cid" xmlns:w16="http://schemas.microsoft.com/office/word/2018/wordml" xmlns:w16sdtdh="http://schemas.microsoft.com/office/word/2020/wordml/sdtdatahash" xmlns:w16se="http://schemas.microsoft.com/office/word/2015/wordml/symex" xmlns:wpg="http://schemas.microsoft.com/office/word/2010/wordprocessingGroup" xmlns:wpi="http://schemas.microsoft.com/office/word/2010/wordprocessingInk" xmlns:wne="http://schemas.microsoft.com/office/word/2006/wordml" xmlns:wps="http://schemas.microsoft.com/office/word/2010/wordprocessingShape" mc:Ignorable="w14 w15 w16se w16cid w16 w16cex w16sdtdh wp14">
+<w:document xmlns:wpc="http://schemas.microsoft.com/office/word/2010/wordprocessingCanvas" xmlns:cx="http://schemas.microsoft.com/office/drawing/2014/chartex" xmlns:cx1="http://schemas.microsoft.com/office/drawing/2015/9/8/chartex" xmlns:cx2="http://schemas.microsoft.com/office/drawing/2015/10/21/chartex" xmlns:cx3="http://schemas.microsoft.com/office/drawing/2016/5/9/chartex" xmlns:cx4="http://schemas.microsoft.com/office/drawing/2016/5/10/chartex" xmlns:cx5="http://schemas.microsoft.com/office/drawing/2016/5/11/chartex" xmlns:cx6="http://schemas.microsoft.com/office/drawing/2016/5/12/chartex" xmlns:cx7="http://schemas.microsoft.com/office/drawing/2016/5/13/chartex" xmlns:cx8="http://schemas.microsoft.com/office/drawing/2016/5/14/chartex" xmlns:mc="http://schemas.openxmlformats.org/markup-compatibility/2006" xmlns:aink="http://schemas.microsoft.com/office/drawing/2016/ink" xmlns:am3d="http://schemas.microsoft.com/office/drawing/2017/model3d" xmlns:o="urn:schemas-microsoft-com:office:office" xmlns:oel="http://schemas.microsoft.com/office/2019/extlst" xmlns:r="http://schemas.openxmlformats.org/officeDocument/2006/relationships" xmlns:m="http://schemas.openxmlformats.org/officeDocument/2006/math" xmlns:v="urn:schemas-microsoft-com:vml" xmlns:wp14="http://schemas.microsoft.com/office/word/2010/wordprocessingDrawing" xmlns:wp="http://schemas.openxmlformats.org/drawingml/2006/wordprocessingDrawing" xmlns:w10="urn:schemas-microsoft-com:office:word" xmlns:w="http://schemas.openxmlformats.org/wordprocessingml/2006/main" xmlns:w14="http://schemas.microsoft.com/office/word/2010/wordml" xmlns:w15="http://schemas.microsoft.com/office/word/2012/wordml" xmlns:w16cex="http://schemas.microsoft.com/office/word/2018/wordml/cex" xmlns:w16cid="http://schemas.microsoft.com/office/word/2016/wordml/cid" xmlns:w16="http://schemas.microsoft.com/office/word/2018/wordml" xmlns:w16sdtdh="http://schemas.microsoft.com/office/word/2020/wordml/sdtdatahash" xmlns:w16se="http://schemas.microsoft.com/office/word/2015/wordml/symex" xmlns:wpg="http://schemas.microsoft.com/office/word/2010/wordprocessingGroup" xmlns:wpi="http://schemas.microsoft.com/office/word/2010/wordprocessingInk" xmlns:wne="http://schemas.microsoft.com/office/word/2006/wordml" xmlns:wps="http://schemas.microsoft.com/office/word/2010/wordprocessingShape" mc:Ignorable="w14 w15 w16se w16cid w16 w16cex w16sdtdh wp14">
   <w:body>
     <w:p>
       <w:pPr>
@@ -68,10 +68,10 @@
     <w:p>
       <w:r>
         <w:drawing>
-          <wp:inline distT="0" distB="0" distL="0" distR="0" wp14:anchorId="29FE7A03" wp14:editId="2BF87E15">
-            <wp:extent cx="5760720" cy="4869815"/>
+          <wp:inline distT="0" distB="0" distL="0" distR="0" wp14:anchorId="52108570" wp14:editId="244876D3">
+            <wp:extent cx="5760720" cy="5108575"/>
             <wp:effectExtent l="0" t="0" r="5080" b="0"/>
-            <wp:docPr id="1" name="Bilde 1" descr="Et bilde som inneholder tekst, diagram, kvittering, Parallell&#10;&#10;Automatisk generert beskrivelse"/>
+            <wp:docPr id="955522201" name="Bilde 1" descr="Et bilde som inneholder tekst, diagram, Parallell, line&#10;&#10;Automatisk generert beskrivelse"/>
             <wp:cNvGraphicFramePr>
               <a:graphicFrameLocks xmlns:a="http://schemas.openxmlformats.org/drawingml/2006/main" noChangeAspect="1"/>
             </wp:cNvGraphicFramePr>
@@ -79,7 +79,7 @@
               <a:graphicData uri="http://schemas.openxmlformats.org/drawingml/2006/picture">
                 <pic:pic xmlns:pic="http://schemas.openxmlformats.org/drawingml/2006/picture">
                   <pic:nvPicPr>
-                    <pic:cNvPr id="1" name="Bilde 1" descr="Et bilde som inneholder tekst, diagram, kvittering, Parallell&#10;&#10;Automatisk generert beskrivelse"/>
+                    <pic:cNvPr id="955522201" name="Bilde 1" descr="Et bilde som inneholder tekst, diagram, Parallell, line&#10;&#10;Automatisk generert beskrivelse"/>
                     <pic:cNvPicPr/>
                   </pic:nvPicPr>
                   <pic:blipFill>
@@ -91,7 +91,7 @@
                   <pic:spPr>
                     <a:xfrm>
                       <a:off x="0" y="0"/>
-                      <a:ext cx="5760720" cy="4869815"/>
+                      <a:ext cx="5760720" cy="5108575"/>
                     </a:xfrm>
                     <a:prstGeom prst="rect">
                       <a:avLst/>
@@ -138,15 +138,7 @@
     </w:p>
     <w:p>
       <w:r>
-        <w:t xml:space="preserve">Vi brukte </w:t>
-      </w:r>
-      <w:proofErr w:type="spellStart"/>
-      <w:r>
-        <w:t>GitHub</w:t>
-      </w:r>
-      <w:proofErr w:type="spellEnd"/>
-      <w:r>
-        <w:t xml:space="preserve"> aktivt under prosjektet for å dele kode med hverandre og gå tilbake til tidligere kode. </w:t>
+        <w:t xml:space="preserve">Vi brukte GitHub aktivt under prosjektet for å dele kode med hverandre og gå tilbake til tidligere kode. </w:t>
       </w:r>
     </w:p>
     <w:p>

--- a/UML/Prosjekt2_HappySocks.docx
+++ b/UML/Prosjekt2_HappySocks.docx
@@ -68,10 +68,10 @@
     <w:p>
       <w:r>
         <w:drawing>
-          <wp:inline distT="0" distB="0" distL="0" distR="0" wp14:anchorId="52108570" wp14:editId="244876D3">
+          <wp:inline distT="0" distB="0" distL="0" distR="0" wp14:anchorId="5060214B" wp14:editId="7FB2BD64">
             <wp:extent cx="5760720" cy="5108575"/>
             <wp:effectExtent l="0" t="0" r="5080" b="0"/>
-            <wp:docPr id="955522201" name="Bilde 1" descr="Et bilde som inneholder tekst, diagram, Parallell, line&#10;&#10;Automatisk generert beskrivelse"/>
+            <wp:docPr id="260541373" name="Bilde 1" descr="Et bilde som inneholder tekst, kvittering, diagram, Parallell&#10;&#10;Automatisk generert beskrivelse"/>
             <wp:cNvGraphicFramePr>
               <a:graphicFrameLocks xmlns:a="http://schemas.openxmlformats.org/drawingml/2006/main" noChangeAspect="1"/>
             </wp:cNvGraphicFramePr>
@@ -79,7 +79,7 @@
               <a:graphicData uri="http://schemas.openxmlformats.org/drawingml/2006/picture">
                 <pic:pic xmlns:pic="http://schemas.openxmlformats.org/drawingml/2006/picture">
                   <pic:nvPicPr>
-                    <pic:cNvPr id="955522201" name="Bilde 1" descr="Et bilde som inneholder tekst, diagram, Parallell, line&#10;&#10;Automatisk generert beskrivelse"/>
+                    <pic:cNvPr id="260541373" name="Bilde 1" descr="Et bilde som inneholder tekst, kvittering, diagram, Parallell&#10;&#10;Automatisk generert beskrivelse"/>
                     <pic:cNvPicPr/>
                   </pic:nvPicPr>
                   <pic:blipFill>
